--- a/23may2020/23may2020_report(4al17ec040).docx
+++ b/23may2020/23may2020_report(4al17ec040).docx
@@ -133,18 +133,8 @@
                 <w:sz w:val="24"/>
                 <w:szCs w:val="24"/>
               </w:rPr>
-              <w:t xml:space="preserve">Kavya M </w:t>
-            </w:r>
-            <w:proofErr w:type="spellStart"/>
-            <w:r>
-              <w:rPr>
-                <w:b/>
-                <w:sz w:val="24"/>
-                <w:szCs w:val="24"/>
-              </w:rPr>
-              <w:t>M</w:t>
-            </w:r>
-            <w:proofErr w:type="spellEnd"/>
+              <w:t>Kavya M M</w:t>
+            </w:r>
           </w:p>
         </w:tc>
       </w:tr>
@@ -358,23 +348,13 @@
                 <w:szCs w:val="24"/>
               </w:rPr>
             </w:pPr>
-            <w:proofErr w:type="spellStart"/>
             <w:r>
               <w:rPr>
                 <w:b/>
                 <w:sz w:val="24"/>
                 <w:szCs w:val="24"/>
               </w:rPr>
-              <w:t>Github</w:t>
-            </w:r>
-            <w:proofErr w:type="spellEnd"/>
-            <w:r>
-              <w:rPr>
-                <w:b/>
-                <w:sz w:val="24"/>
-                <w:szCs w:val="24"/>
-              </w:rPr>
-              <w:t xml:space="preserve"> Repository:</w:t>
+              <w:t>Github Repository:</w:t>
             </w:r>
           </w:p>
         </w:tc>
@@ -516,8 +496,8 @@
                 <w:noProof/>
               </w:rPr>
               <w:drawing>
-                <wp:inline distT="0" distB="0" distL="0" distR="0" wp14:anchorId="77A5B17A" wp14:editId="2A9690CE">
-                  <wp:extent cx="6400800" cy="6195060"/>
+                <wp:inline distT="0" distB="0" distL="0" distR="0" wp14:anchorId="77A5B17A" wp14:editId="2A64A1E7">
+                  <wp:extent cx="6400800" cy="3581400"/>
                   <wp:effectExtent l="0" t="0" r="0" b="0"/>
                   <wp:docPr id="2" name="Picture 2"/>
                   <wp:cNvGraphicFramePr/>
@@ -543,7 +523,7 @@
                         <pic:spPr>
                           <a:xfrm>
                             <a:off x="0" y="0"/>
-                            <a:ext cx="6400800" cy="6195060"/>
+                            <a:ext cx="6400800" cy="3581400"/>
                           </a:xfrm>
                           <a:prstGeom prst="rect">
                             <a:avLst/>
@@ -613,73 +593,65 @@
                 <w:rFonts w:ascii="Arial" w:hAnsi="Arial" w:cs="Arial"/>
                 <w:color w:val="222222"/>
               </w:rPr>
-              <w:t xml:space="preserve">Write python code to verify </w:t>
-            </w:r>
-            <w:proofErr w:type="spellStart"/>
-            <w:r>
+              <w:t>Write python code to verify user_name = "Micheal" and password ="e3$WT89x". The total number of attempts are 03. For every wrong user_name and password Print - Invalid username or Password, upon three attempts fails print- Account locked</w:t>
+            </w:r>
+          </w:p>
+          <w:p>
+            <w:pPr>
+              <w:pStyle w:val="NormalWeb"/>
+              <w:shd w:val="clear" w:color="auto" w:fill="FFFFFF"/>
               <w:rPr>
                 <w:rFonts w:ascii="Arial" w:hAnsi="Arial" w:cs="Arial"/>
                 <w:color w:val="222222"/>
               </w:rPr>
-              <w:t>user_name</w:t>
-            </w:r>
-            <w:proofErr w:type="spellEnd"/>
+            </w:pPr>
             <w:r>
               <w:rPr>
                 <w:rFonts w:ascii="Arial" w:hAnsi="Arial" w:cs="Arial"/>
                 <w:color w:val="222222"/>
               </w:rPr>
-              <w:t xml:space="preserve"> = "</w:t>
-            </w:r>
-            <w:proofErr w:type="spellStart"/>
-            <w:r>
-              <w:rPr>
-                <w:rFonts w:ascii="Arial" w:hAnsi="Arial" w:cs="Arial"/>
-                <w:color w:val="222222"/>
-              </w:rPr>
-              <w:t>Micheal</w:t>
-            </w:r>
-            <w:proofErr w:type="spellEnd"/>
-            <w:r>
-              <w:rPr>
-                <w:rFonts w:ascii="Arial" w:hAnsi="Arial" w:cs="Arial"/>
-                <w:color w:val="222222"/>
-              </w:rPr>
-              <w:t xml:space="preserve">" and password ="e3$WT89x". The total number of attempts are 03. For every wrong </w:t>
-            </w:r>
-            <w:proofErr w:type="spellStart"/>
-            <w:r>
-              <w:rPr>
-                <w:rFonts w:ascii="Arial" w:hAnsi="Arial" w:cs="Arial"/>
-                <w:color w:val="222222"/>
-              </w:rPr>
-              <w:t>user_name</w:t>
-            </w:r>
-            <w:proofErr w:type="spellEnd"/>
-            <w:r>
-              <w:rPr>
-                <w:rFonts w:ascii="Arial" w:hAnsi="Arial" w:cs="Arial"/>
-                <w:color w:val="222222"/>
-              </w:rPr>
-              <w:t xml:space="preserve"> and password Print - Invalid username or Password, upon three attempts fails print- Account locked</w:t>
-            </w:r>
-          </w:p>
-          <w:p>
-            <w:pPr>
-              <w:pStyle w:val="NormalWeb"/>
-              <w:shd w:val="clear" w:color="auto" w:fill="FFFFFF"/>
-              <w:rPr>
-                <w:rFonts w:ascii="Arial" w:hAnsi="Arial" w:cs="Arial"/>
-                <w:color w:val="222222"/>
-              </w:rPr>
-            </w:pPr>
-            <w:r>
-              <w:rPr>
-                <w:rFonts w:ascii="Arial" w:hAnsi="Arial" w:cs="Arial"/>
-                <w:color w:val="222222"/>
-              </w:rPr>
               <w:t>If inputs are correct Print - You have successfully login</w:t>
             </w:r>
+          </w:p>
+          <w:p>
+            <w:pPr>
+              <w:rPr>
+                <w:rFonts w:ascii="Bookman Old Style" w:hAnsi="Bookman Old Style"/>
+                <w:bCs/>
+                <w:sz w:val="24"/>
+                <w:szCs w:val="24"/>
+              </w:rPr>
+            </w:pPr>
+          </w:p>
+          <w:p>
+            <w:pPr>
+              <w:rPr>
+                <w:rFonts w:ascii="Bookman Old Style" w:hAnsi="Bookman Old Style"/>
+                <w:bCs/>
+                <w:sz w:val="24"/>
+                <w:szCs w:val="24"/>
+              </w:rPr>
+            </w:pPr>
+          </w:p>
+          <w:p>
+            <w:pPr>
+              <w:rPr>
+                <w:rFonts w:ascii="Bookman Old Style" w:hAnsi="Bookman Old Style"/>
+                <w:bCs/>
+                <w:sz w:val="24"/>
+                <w:szCs w:val="24"/>
+              </w:rPr>
+            </w:pPr>
+          </w:p>
+          <w:p>
+            <w:pPr>
+              <w:rPr>
+                <w:rFonts w:ascii="Bookman Old Style" w:hAnsi="Bookman Old Style"/>
+                <w:bCs/>
+                <w:sz w:val="24"/>
+                <w:szCs w:val="24"/>
+              </w:rPr>
+            </w:pPr>
           </w:p>
           <w:p>
             <w:pPr>
@@ -711,9 +683,9 @@
                 <w:szCs w:val="21"/>
                 <w:lang w:val="en-IN" w:eastAsia="en-IN"/>
               </w:rPr>
+              <w:lastRenderedPageBreak/>
               <w:t>username = </w:t>
             </w:r>
-            <w:proofErr w:type="gramStart"/>
             <w:r>
               <w:rPr>
                 <w:rFonts w:ascii="Consolas" w:eastAsia="Times New Roman" w:hAnsi="Consolas" w:cs="Times New Roman"/>
@@ -734,7 +706,6 @@
               </w:rPr>
               <w:t>(</w:t>
             </w:r>
-            <w:proofErr w:type="gramEnd"/>
             <w:r>
               <w:rPr>
                 <w:rFonts w:ascii="Consolas" w:eastAsia="Times New Roman" w:hAnsi="Consolas" w:cs="Times New Roman"/>
@@ -778,7 +749,6 @@
               </w:rPr>
               <w:t>password = </w:t>
             </w:r>
-            <w:proofErr w:type="gramStart"/>
             <w:r>
               <w:rPr>
                 <w:rFonts w:ascii="Consolas" w:eastAsia="Times New Roman" w:hAnsi="Consolas" w:cs="Times New Roman"/>
@@ -799,7 +769,6 @@
               </w:rPr>
               <w:t>(</w:t>
             </w:r>
-            <w:proofErr w:type="gramEnd"/>
             <w:r>
               <w:rPr>
                 <w:rFonts w:ascii="Consolas" w:eastAsia="Times New Roman" w:hAnsi="Consolas" w:cs="Times New Roman"/>
@@ -914,29 +883,7 @@
                 <w:szCs w:val="21"/>
                 <w:lang w:val="en-IN" w:eastAsia="en-IN"/>
               </w:rPr>
-              <w:t>'</w:t>
-            </w:r>
-            <w:proofErr w:type="spellStart"/>
-            <w:r>
-              <w:rPr>
-                <w:rFonts w:ascii="Consolas" w:eastAsia="Times New Roman" w:hAnsi="Consolas" w:cs="Times New Roman"/>
-                <w:color w:val="CE9178"/>
-                <w:sz w:val="21"/>
-                <w:szCs w:val="21"/>
-                <w:lang w:val="en-IN" w:eastAsia="en-IN"/>
-              </w:rPr>
-              <w:t>Micheal</w:t>
-            </w:r>
-            <w:proofErr w:type="spellEnd"/>
-            <w:r>
-              <w:rPr>
-                <w:rFonts w:ascii="Consolas" w:eastAsia="Times New Roman" w:hAnsi="Consolas" w:cs="Times New Roman"/>
-                <w:color w:val="CE9178"/>
-                <w:sz w:val="21"/>
-                <w:szCs w:val="21"/>
-                <w:lang w:val="en-IN" w:eastAsia="en-IN"/>
-              </w:rPr>
-              <w:t>'</w:t>
+              <w:t>'Micheal'</w:t>
             </w:r>
             <w:r>
               <w:rPr>
@@ -971,7 +918,6 @@
               </w:rPr>
               <w:t>        </w:t>
             </w:r>
-            <w:proofErr w:type="gramStart"/>
             <w:r>
               <w:rPr>
                 <w:rFonts w:ascii="Consolas" w:eastAsia="Times New Roman" w:hAnsi="Consolas" w:cs="Times New Roman"/>
@@ -992,7 +938,6 @@
               </w:rPr>
               <w:t>(</w:t>
             </w:r>
-            <w:proofErr w:type="gramEnd"/>
             <w:r>
               <w:rPr>
                 <w:rFonts w:ascii="Consolas" w:eastAsia="Times New Roman" w:hAnsi="Consolas" w:cs="Times New Roman"/>
@@ -1001,51 +946,7 @@
                 <w:szCs w:val="21"/>
                 <w:lang w:val="en-IN" w:eastAsia="en-IN"/>
               </w:rPr>
-              <w:t>"you </w:t>
-            </w:r>
-            <w:proofErr w:type="spellStart"/>
-            <w:r>
-              <w:rPr>
-                <w:rFonts w:ascii="Consolas" w:eastAsia="Times New Roman" w:hAnsi="Consolas" w:cs="Times New Roman"/>
-                <w:color w:val="CE9178"/>
-                <w:sz w:val="21"/>
-                <w:szCs w:val="21"/>
-                <w:lang w:val="en-IN" w:eastAsia="en-IN"/>
-              </w:rPr>
-              <w:t>loged</w:t>
-            </w:r>
-            <w:proofErr w:type="spellEnd"/>
-            <w:r>
-              <w:rPr>
-                <w:rFonts w:ascii="Consolas" w:eastAsia="Times New Roman" w:hAnsi="Consolas" w:cs="Times New Roman"/>
-                <w:color w:val="CE9178"/>
-                <w:sz w:val="21"/>
-                <w:szCs w:val="21"/>
-                <w:lang w:val="en-IN" w:eastAsia="en-IN"/>
-              </w:rPr>
-              <w:t> in </w:t>
-            </w:r>
-            <w:proofErr w:type="spellStart"/>
-            <w:r>
-              <w:rPr>
-                <w:rFonts w:ascii="Consolas" w:eastAsia="Times New Roman" w:hAnsi="Consolas" w:cs="Times New Roman"/>
-                <w:color w:val="CE9178"/>
-                <w:sz w:val="21"/>
-                <w:szCs w:val="21"/>
-                <w:lang w:val="en-IN" w:eastAsia="en-IN"/>
-              </w:rPr>
-              <w:t>succesfully</w:t>
-            </w:r>
-            <w:proofErr w:type="spellEnd"/>
-            <w:r>
-              <w:rPr>
-                <w:rFonts w:ascii="Consolas" w:eastAsia="Times New Roman" w:hAnsi="Consolas" w:cs="Times New Roman"/>
-                <w:color w:val="CE9178"/>
-                <w:sz w:val="21"/>
-                <w:szCs w:val="21"/>
-                <w:lang w:val="en-IN" w:eastAsia="en-IN"/>
-              </w:rPr>
-              <w:t>"</w:t>
+              <w:t>"you loged in succesfully"</w:t>
             </w:r>
             <w:r>
               <w:rPr>
@@ -1184,29 +1085,47 @@
                 <w:szCs w:val="21"/>
                 <w:lang w:val="en-IN" w:eastAsia="en-IN"/>
               </w:rPr>
+              <w:t> password != </w:t>
+            </w:r>
+            <w:r>
+              <w:rPr>
+                <w:rFonts w:ascii="Consolas" w:eastAsia="Times New Roman" w:hAnsi="Consolas" w:cs="Times New Roman"/>
+                <w:color w:val="CE9178"/>
+                <w:sz w:val="21"/>
+                <w:szCs w:val="21"/>
+                <w:lang w:val="en-IN" w:eastAsia="en-IN"/>
+              </w:rPr>
+              <w:t>'e3$WT89x'</w:t>
+            </w:r>
+            <w:r>
+              <w:rPr>
+                <w:rFonts w:ascii="Consolas" w:eastAsia="Times New Roman" w:hAnsi="Consolas" w:cs="Times New Roman"/>
+                <w:color w:val="D4D4D4"/>
+                <w:sz w:val="21"/>
+                <w:szCs w:val="21"/>
+                <w:lang w:val="en-IN" w:eastAsia="en-IN"/>
+              </w:rPr>
               <w:t> </w:t>
             </w:r>
-            <w:proofErr w:type="gramStart"/>
-            <w:r>
-              <w:rPr>
-                <w:rFonts w:ascii="Consolas" w:eastAsia="Times New Roman" w:hAnsi="Consolas" w:cs="Times New Roman"/>
-                <w:color w:val="D4D4D4"/>
-                <w:sz w:val="21"/>
-                <w:szCs w:val="21"/>
-                <w:lang w:val="en-IN" w:eastAsia="en-IN"/>
-              </w:rPr>
-              <w:t>password !</w:t>
-            </w:r>
-            <w:proofErr w:type="gramEnd"/>
-            <w:r>
-              <w:rPr>
-                <w:rFonts w:ascii="Consolas" w:eastAsia="Times New Roman" w:hAnsi="Consolas" w:cs="Times New Roman"/>
-                <w:color w:val="D4D4D4"/>
-                <w:sz w:val="21"/>
-                <w:szCs w:val="21"/>
-                <w:lang w:val="en-IN" w:eastAsia="en-IN"/>
-              </w:rPr>
-              <w:t>= </w:t>
+            <w:r>
+              <w:rPr>
+                <w:rFonts w:ascii="Consolas" w:eastAsia="Times New Roman" w:hAnsi="Consolas" w:cs="Times New Roman"/>
+                <w:color w:val="569CD6"/>
+                <w:sz w:val="21"/>
+                <w:szCs w:val="21"/>
+                <w:lang w:val="en-IN" w:eastAsia="en-IN"/>
+              </w:rPr>
+              <w:t>or</w:t>
+            </w:r>
+            <w:r>
+              <w:rPr>
+                <w:rFonts w:ascii="Consolas" w:eastAsia="Times New Roman" w:hAnsi="Consolas" w:cs="Times New Roman"/>
+                <w:color w:val="D4D4D4"/>
+                <w:sz w:val="21"/>
+                <w:szCs w:val="21"/>
+                <w:lang w:val="en-IN" w:eastAsia="en-IN"/>
+              </w:rPr>
+              <w:t> username != </w:t>
             </w:r>
             <w:r>
               <w:rPr>
@@ -1216,69 +1135,7 @@
                 <w:szCs w:val="21"/>
                 <w:lang w:val="en-IN" w:eastAsia="en-IN"/>
               </w:rPr>
-              <w:t>'e3$WT89x'</w:t>
-            </w:r>
-            <w:r>
-              <w:rPr>
-                <w:rFonts w:ascii="Consolas" w:eastAsia="Times New Roman" w:hAnsi="Consolas" w:cs="Times New Roman"/>
-                <w:color w:val="D4D4D4"/>
-                <w:sz w:val="21"/>
-                <w:szCs w:val="21"/>
-                <w:lang w:val="en-IN" w:eastAsia="en-IN"/>
-              </w:rPr>
-              <w:t> </w:t>
-            </w:r>
-            <w:r>
-              <w:rPr>
-                <w:rFonts w:ascii="Consolas" w:eastAsia="Times New Roman" w:hAnsi="Consolas" w:cs="Times New Roman"/>
-                <w:color w:val="569CD6"/>
-                <w:sz w:val="21"/>
-                <w:szCs w:val="21"/>
-                <w:lang w:val="en-IN" w:eastAsia="en-IN"/>
-              </w:rPr>
-              <w:t>or</w:t>
-            </w:r>
-            <w:r>
-              <w:rPr>
-                <w:rFonts w:ascii="Consolas" w:eastAsia="Times New Roman" w:hAnsi="Consolas" w:cs="Times New Roman"/>
-                <w:color w:val="D4D4D4"/>
-                <w:sz w:val="21"/>
-                <w:szCs w:val="21"/>
-                <w:lang w:val="en-IN" w:eastAsia="en-IN"/>
-              </w:rPr>
-              <w:t> username != </w:t>
-            </w:r>
-            <w:r>
-              <w:rPr>
-                <w:rFonts w:ascii="Consolas" w:eastAsia="Times New Roman" w:hAnsi="Consolas" w:cs="Times New Roman"/>
-                <w:color w:val="CE9178"/>
-                <w:sz w:val="21"/>
-                <w:szCs w:val="21"/>
-                <w:lang w:val="en-IN" w:eastAsia="en-IN"/>
-              </w:rPr>
-              <w:t>'</w:t>
-            </w:r>
-            <w:proofErr w:type="spellStart"/>
-            <w:r>
-              <w:rPr>
-                <w:rFonts w:ascii="Consolas" w:eastAsia="Times New Roman" w:hAnsi="Consolas" w:cs="Times New Roman"/>
-                <w:color w:val="CE9178"/>
-                <w:sz w:val="21"/>
-                <w:szCs w:val="21"/>
-                <w:lang w:val="en-IN" w:eastAsia="en-IN"/>
-              </w:rPr>
-              <w:t>Micheal</w:t>
-            </w:r>
-            <w:proofErr w:type="spellEnd"/>
-            <w:r>
-              <w:rPr>
-                <w:rFonts w:ascii="Consolas" w:eastAsia="Times New Roman" w:hAnsi="Consolas" w:cs="Times New Roman"/>
-                <w:color w:val="CE9178"/>
-                <w:sz w:val="21"/>
-                <w:szCs w:val="21"/>
-                <w:lang w:val="en-IN" w:eastAsia="en-IN"/>
-              </w:rPr>
-              <w:t>'</w:t>
+              <w:t>'Micheal'</w:t>
             </w:r>
             <w:r>
               <w:rPr>
@@ -1313,7 +1170,6 @@
               </w:rPr>
               <w:t>        </w:t>
             </w:r>
-            <w:proofErr w:type="gramStart"/>
             <w:r>
               <w:rPr>
                 <w:rFonts w:ascii="Consolas" w:eastAsia="Times New Roman" w:hAnsi="Consolas" w:cs="Times New Roman"/>
@@ -1334,7 +1190,6 @@
               </w:rPr>
               <w:t>(</w:t>
             </w:r>
-            <w:proofErr w:type="gramEnd"/>
             <w:r>
               <w:rPr>
                 <w:rFonts w:ascii="Consolas" w:eastAsia="Times New Roman" w:hAnsi="Consolas" w:cs="Times New Roman"/>
@@ -1411,7 +1266,6 @@
               </w:rPr>
               <w:t>        username = </w:t>
             </w:r>
-            <w:proofErr w:type="gramStart"/>
             <w:r>
               <w:rPr>
                 <w:rFonts w:ascii="Consolas" w:eastAsia="Times New Roman" w:hAnsi="Consolas" w:cs="Times New Roman"/>
@@ -1432,7 +1286,6 @@
               </w:rPr>
               <w:t>(</w:t>
             </w:r>
-            <w:proofErr w:type="gramEnd"/>
             <w:r>
               <w:rPr>
                 <w:rFonts w:ascii="Consolas" w:eastAsia="Times New Roman" w:hAnsi="Consolas" w:cs="Times New Roman"/>
@@ -1476,7 +1329,6 @@
               </w:rPr>
               <w:t>        password = </w:t>
             </w:r>
-            <w:proofErr w:type="gramStart"/>
             <w:r>
               <w:rPr>
                 <w:rFonts w:ascii="Consolas" w:eastAsia="Times New Roman" w:hAnsi="Consolas" w:cs="Times New Roman"/>
@@ -1497,7 +1349,6 @@
               </w:rPr>
               <w:t>(</w:t>
             </w:r>
-            <w:proofErr w:type="gramEnd"/>
             <w:r>
               <w:rPr>
                 <w:rFonts w:ascii="Consolas" w:eastAsia="Times New Roman" w:hAnsi="Consolas" w:cs="Times New Roman"/>
@@ -1609,29 +1460,7 @@
                 <w:szCs w:val="21"/>
                 <w:lang w:val="en-IN" w:eastAsia="en-IN"/>
               </w:rPr>
-              <w:t>'</w:t>
-            </w:r>
-            <w:proofErr w:type="spellStart"/>
-            <w:r>
-              <w:rPr>
-                <w:rFonts w:ascii="Consolas" w:eastAsia="Times New Roman" w:hAnsi="Consolas" w:cs="Times New Roman"/>
-                <w:color w:val="CE9178"/>
-                <w:sz w:val="21"/>
-                <w:szCs w:val="21"/>
-                <w:lang w:val="en-IN" w:eastAsia="en-IN"/>
-              </w:rPr>
-              <w:t>Micheal</w:t>
-            </w:r>
-            <w:proofErr w:type="spellEnd"/>
-            <w:r>
-              <w:rPr>
-                <w:rFonts w:ascii="Consolas" w:eastAsia="Times New Roman" w:hAnsi="Consolas" w:cs="Times New Roman"/>
-                <w:color w:val="CE9178"/>
-                <w:sz w:val="21"/>
-                <w:szCs w:val="21"/>
-                <w:lang w:val="en-IN" w:eastAsia="en-IN"/>
-              </w:rPr>
-              <w:t>'</w:t>
+              <w:t>'Micheal'</w:t>
             </w:r>
             <w:r>
               <w:rPr>
@@ -1666,7 +1495,6 @@
               </w:rPr>
               <w:t>            </w:t>
             </w:r>
-            <w:proofErr w:type="gramStart"/>
             <w:r>
               <w:rPr>
                 <w:rFonts w:ascii="Consolas" w:eastAsia="Times New Roman" w:hAnsi="Consolas" w:cs="Times New Roman"/>
@@ -1687,7 +1515,6 @@
               </w:rPr>
               <w:t>(</w:t>
             </w:r>
-            <w:proofErr w:type="gramEnd"/>
             <w:r>
               <w:rPr>
                 <w:rFonts w:ascii="Consolas" w:eastAsia="Times New Roman" w:hAnsi="Consolas" w:cs="Times New Roman"/>
@@ -1696,51 +1523,7 @@
                 <w:szCs w:val="21"/>
                 <w:lang w:val="en-IN" w:eastAsia="en-IN"/>
               </w:rPr>
-              <w:t>"you </w:t>
-            </w:r>
-            <w:proofErr w:type="spellStart"/>
-            <w:r>
-              <w:rPr>
-                <w:rFonts w:ascii="Consolas" w:eastAsia="Times New Roman" w:hAnsi="Consolas" w:cs="Times New Roman"/>
-                <w:color w:val="CE9178"/>
-                <w:sz w:val="21"/>
-                <w:szCs w:val="21"/>
-                <w:lang w:val="en-IN" w:eastAsia="en-IN"/>
-              </w:rPr>
-              <w:t>loged</w:t>
-            </w:r>
-            <w:proofErr w:type="spellEnd"/>
-            <w:r>
-              <w:rPr>
-                <w:rFonts w:ascii="Consolas" w:eastAsia="Times New Roman" w:hAnsi="Consolas" w:cs="Times New Roman"/>
-                <w:color w:val="CE9178"/>
-                <w:sz w:val="21"/>
-                <w:szCs w:val="21"/>
-                <w:lang w:val="en-IN" w:eastAsia="en-IN"/>
-              </w:rPr>
-              <w:t> in </w:t>
-            </w:r>
-            <w:proofErr w:type="spellStart"/>
-            <w:r>
-              <w:rPr>
-                <w:rFonts w:ascii="Consolas" w:eastAsia="Times New Roman" w:hAnsi="Consolas" w:cs="Times New Roman"/>
-                <w:color w:val="CE9178"/>
-                <w:sz w:val="21"/>
-                <w:szCs w:val="21"/>
-                <w:lang w:val="en-IN" w:eastAsia="en-IN"/>
-              </w:rPr>
-              <w:t>succesfully</w:t>
-            </w:r>
-            <w:proofErr w:type="spellEnd"/>
-            <w:r>
-              <w:rPr>
-                <w:rFonts w:ascii="Consolas" w:eastAsia="Times New Roman" w:hAnsi="Consolas" w:cs="Times New Roman"/>
-                <w:color w:val="CE9178"/>
-                <w:sz w:val="21"/>
-                <w:szCs w:val="21"/>
-                <w:lang w:val="en-IN" w:eastAsia="en-IN"/>
-              </w:rPr>
-              <w:t>"</w:t>
+              <w:t>"you loged in succesfully"</w:t>
             </w:r>
             <w:r>
               <w:rPr>
@@ -1838,7 +1621,6 @@
               </w:rPr>
               <w:t>        </w:t>
             </w:r>
-            <w:proofErr w:type="gramStart"/>
             <w:r>
               <w:rPr>
                 <w:rFonts w:ascii="Consolas" w:eastAsia="Times New Roman" w:hAnsi="Consolas" w:cs="Times New Roman"/>
@@ -1859,7 +1641,6 @@
               </w:rPr>
               <w:t>(</w:t>
             </w:r>
-            <w:proofErr w:type="gramEnd"/>
             <w:r>
               <w:rPr>
                 <w:rFonts w:ascii="Consolas" w:eastAsia="Times New Roman" w:hAnsi="Consolas" w:cs="Times New Roman"/>
@@ -1923,216 +1704,6 @@
                 <w:szCs w:val="24"/>
               </w:rPr>
             </w:pPr>
-          </w:p>
-          <w:p>
-            <w:pPr>
-              <w:rPr>
-                <w:rFonts w:ascii="Bookman Old Style" w:hAnsi="Bookman Old Style"/>
-                <w:bCs/>
-                <w:sz w:val="24"/>
-                <w:szCs w:val="24"/>
-              </w:rPr>
-            </w:pPr>
-          </w:p>
-          <w:p>
-            <w:pPr>
-              <w:rPr>
-                <w:rFonts w:ascii="Bookman Old Style" w:hAnsi="Bookman Old Style"/>
-                <w:bCs/>
-                <w:sz w:val="24"/>
-                <w:szCs w:val="24"/>
-              </w:rPr>
-            </w:pPr>
-          </w:p>
-          <w:p>
-            <w:pPr>
-              <w:rPr>
-                <w:rFonts w:ascii="Bookman Old Style" w:hAnsi="Bookman Old Style"/>
-                <w:bCs/>
-                <w:sz w:val="24"/>
-                <w:szCs w:val="24"/>
-              </w:rPr>
-            </w:pPr>
-          </w:p>
-          <w:p>
-            <w:pPr>
-              <w:rPr>
-                <w:rFonts w:ascii="Bookman Old Style" w:hAnsi="Bookman Old Style"/>
-                <w:bCs/>
-                <w:sz w:val="24"/>
-                <w:szCs w:val="24"/>
-              </w:rPr>
-            </w:pPr>
-          </w:p>
-          <w:p>
-            <w:pPr>
-              <w:rPr>
-                <w:rFonts w:ascii="Bookman Old Style" w:hAnsi="Bookman Old Style"/>
-                <w:bCs/>
-                <w:sz w:val="24"/>
-                <w:szCs w:val="24"/>
-              </w:rPr>
-            </w:pPr>
-          </w:p>
-          <w:p>
-            <w:pPr>
-              <w:rPr>
-                <w:rFonts w:ascii="Bookman Old Style" w:hAnsi="Bookman Old Style"/>
-                <w:bCs/>
-                <w:sz w:val="24"/>
-                <w:szCs w:val="24"/>
-              </w:rPr>
-            </w:pPr>
-          </w:p>
-          <w:p>
-            <w:pPr>
-              <w:rPr>
-                <w:rFonts w:ascii="Bookman Old Style" w:hAnsi="Bookman Old Style"/>
-                <w:bCs/>
-                <w:sz w:val="24"/>
-                <w:szCs w:val="24"/>
-              </w:rPr>
-            </w:pPr>
-          </w:p>
-          <w:p>
-            <w:pPr>
-              <w:rPr>
-                <w:rFonts w:ascii="Bookman Old Style" w:hAnsi="Bookman Old Style"/>
-                <w:bCs/>
-                <w:sz w:val="24"/>
-                <w:szCs w:val="24"/>
-              </w:rPr>
-            </w:pPr>
-          </w:p>
-          <w:p>
-            <w:pPr>
-              <w:rPr>
-                <w:rFonts w:ascii="Bookman Old Style" w:hAnsi="Bookman Old Style"/>
-                <w:bCs/>
-                <w:sz w:val="24"/>
-                <w:szCs w:val="24"/>
-              </w:rPr>
-            </w:pPr>
-          </w:p>
-          <w:p>
-            <w:pPr>
-              <w:rPr>
-                <w:rFonts w:ascii="Bookman Old Style" w:hAnsi="Bookman Old Style"/>
-                <w:bCs/>
-                <w:sz w:val="24"/>
-                <w:szCs w:val="24"/>
-              </w:rPr>
-            </w:pPr>
-          </w:p>
-          <w:p>
-            <w:pPr>
-              <w:rPr>
-                <w:rFonts w:ascii="Bookman Old Style" w:hAnsi="Bookman Old Style"/>
-                <w:bCs/>
-                <w:sz w:val="24"/>
-                <w:szCs w:val="24"/>
-              </w:rPr>
-            </w:pPr>
-          </w:p>
-          <w:p>
-            <w:pPr>
-              <w:rPr>
-                <w:rFonts w:ascii="Bookman Old Style" w:hAnsi="Bookman Old Style"/>
-                <w:bCs/>
-                <w:sz w:val="24"/>
-                <w:szCs w:val="24"/>
-              </w:rPr>
-            </w:pPr>
-          </w:p>
-          <w:p>
-            <w:pPr>
-              <w:rPr>
-                <w:rFonts w:ascii="Bookman Old Style" w:hAnsi="Bookman Old Style"/>
-                <w:bCs/>
-                <w:sz w:val="24"/>
-                <w:szCs w:val="24"/>
-              </w:rPr>
-            </w:pPr>
-          </w:p>
-          <w:p>
-            <w:pPr>
-              <w:rPr>
-                <w:rFonts w:ascii="Bookman Old Style" w:hAnsi="Bookman Old Style"/>
-                <w:bCs/>
-                <w:sz w:val="24"/>
-                <w:szCs w:val="24"/>
-              </w:rPr>
-            </w:pPr>
-          </w:p>
-          <w:p>
-            <w:pPr>
-              <w:rPr>
-                <w:rFonts w:ascii="Bookman Old Style" w:hAnsi="Bookman Old Style"/>
-                <w:bCs/>
-                <w:sz w:val="24"/>
-                <w:szCs w:val="24"/>
-              </w:rPr>
-            </w:pPr>
-          </w:p>
-          <w:p>
-            <w:pPr>
-              <w:rPr>
-                <w:rFonts w:ascii="Bookman Old Style" w:hAnsi="Bookman Old Style"/>
-                <w:bCs/>
-                <w:sz w:val="24"/>
-                <w:szCs w:val="24"/>
-              </w:rPr>
-            </w:pPr>
-          </w:p>
-          <w:p>
-            <w:pPr>
-              <w:rPr>
-                <w:rFonts w:ascii="Bookman Old Style" w:hAnsi="Bookman Old Style"/>
-                <w:bCs/>
-                <w:sz w:val="24"/>
-                <w:szCs w:val="24"/>
-              </w:rPr>
-            </w:pPr>
-          </w:p>
-          <w:p>
-            <w:pPr>
-              <w:rPr>
-                <w:rFonts w:ascii="Bookman Old Style" w:hAnsi="Bookman Old Style"/>
-                <w:bCs/>
-                <w:sz w:val="24"/>
-                <w:szCs w:val="24"/>
-              </w:rPr>
-            </w:pPr>
-          </w:p>
-          <w:p>
-            <w:pPr>
-              <w:rPr>
-                <w:rFonts w:ascii="Bookman Old Style" w:hAnsi="Bookman Old Style"/>
-                <w:bCs/>
-                <w:sz w:val="24"/>
-                <w:szCs w:val="24"/>
-              </w:rPr>
-            </w:pPr>
-          </w:p>
-          <w:p>
-            <w:pPr>
-              <w:rPr>
-                <w:rFonts w:ascii="Bookman Old Style" w:hAnsi="Bookman Old Style"/>
-                <w:bCs/>
-                <w:sz w:val="24"/>
-                <w:szCs w:val="24"/>
-              </w:rPr>
-            </w:pPr>
-          </w:p>
-          <w:p>
-            <w:pPr>
-              <w:rPr>
-                <w:rFonts w:ascii="Bookman Old Style" w:hAnsi="Bookman Old Style"/>
-                <w:bCs/>
-                <w:sz w:val="24"/>
-                <w:szCs w:val="24"/>
-              </w:rPr>
-            </w:pPr>
             <w:r>
               <w:rPr>
                 <w:rFonts w:ascii="Bookman Old Style" w:hAnsi="Bookman Old Style"/>
@@ -2181,9 +1752,9 @@
                 <w:szCs w:val="24"/>
               </w:rPr>
               <w:drawing>
-                <wp:inline distT="0" distB="0" distL="0" distR="0" wp14:anchorId="4F4B39AB" wp14:editId="6E3C8516">
-                  <wp:extent cx="6400800" cy="3992880"/>
-                  <wp:effectExtent l="0" t="0" r="0" b="7620"/>
+                <wp:inline distT="0" distB="0" distL="0" distR="0" wp14:anchorId="4F4B39AB" wp14:editId="0F2667EA">
+                  <wp:extent cx="6400800" cy="3512820"/>
+                  <wp:effectExtent l="0" t="0" r="0" b="0"/>
                   <wp:docPr id="3" name="Picture 3"/>
                   <wp:cNvGraphicFramePr>
                     <a:graphicFrameLocks xmlns:a="http://schemas.openxmlformats.org/drawingml/2006/main" noChangeAspect="1"/>
@@ -2210,7 +1781,7 @@
                         <pic:spPr>
                           <a:xfrm>
                             <a:off x="0" y="0"/>
-                            <a:ext cx="6400800" cy="3992880"/>
+                            <a:ext cx="6400800" cy="3512820"/>
                           </a:xfrm>
                           <a:prstGeom prst="rect">
                             <a:avLst/>
@@ -2606,119 +2177,37 @@
                 <w:sz w:val="24"/>
                 <w:szCs w:val="24"/>
               </w:rPr>
-              <w:t xml:space="preserve">Df1 = </w:t>
-            </w:r>
-            <w:proofErr w:type="spellStart"/>
-            <w:proofErr w:type="gramStart"/>
-            <w:r>
-              <w:rPr>
-                <w:rFonts w:ascii="Bookman Old Style" w:hAnsi="Bookman Old Style"/>
-                <w:bCs/>
-                <w:sz w:val="24"/>
-                <w:szCs w:val="24"/>
-              </w:rPr>
-              <w:t>pandas.read</w:t>
-            </w:r>
-            <w:proofErr w:type="gramEnd"/>
-            <w:r>
-              <w:rPr>
-                <w:rFonts w:ascii="Bookman Old Style" w:hAnsi="Bookman Old Style"/>
-                <w:bCs/>
-                <w:sz w:val="24"/>
-                <w:szCs w:val="24"/>
-              </w:rPr>
-              <w:t>_csv</w:t>
-            </w:r>
-            <w:proofErr w:type="spellEnd"/>
-            <w:r>
-              <w:rPr>
-                <w:rFonts w:ascii="Bookman Old Style" w:hAnsi="Bookman Old Style"/>
-                <w:bCs/>
-                <w:sz w:val="24"/>
-                <w:szCs w:val="24"/>
-              </w:rPr>
-              <w:t>(“supermarkets.csv”)</w:t>
-            </w:r>
-          </w:p>
-          <w:p>
-            <w:pPr>
-              <w:rPr>
-                <w:rFonts w:ascii="Bookman Old Style" w:hAnsi="Bookman Old Style"/>
-                <w:bCs/>
-                <w:sz w:val="24"/>
-                <w:szCs w:val="24"/>
-              </w:rPr>
-            </w:pPr>
-          </w:p>
-          <w:p>
-            <w:pPr>
-              <w:rPr>
-                <w:rFonts w:ascii="Bookman Old Style" w:hAnsi="Bookman Old Style"/>
-                <w:bCs/>
-                <w:sz w:val="24"/>
-                <w:szCs w:val="24"/>
-              </w:rPr>
-            </w:pPr>
-            <w:r>
-              <w:rPr>
-                <w:rFonts w:ascii="Bookman Old Style" w:hAnsi="Bookman Old Style"/>
-                <w:bCs/>
-                <w:sz w:val="24"/>
-                <w:szCs w:val="24"/>
-              </w:rPr>
-              <w:t xml:space="preserve">And tried to load </w:t>
-            </w:r>
-            <w:proofErr w:type="spellStart"/>
-            <w:r>
-              <w:rPr>
-                <w:rFonts w:ascii="Bookman Old Style" w:hAnsi="Bookman Old Style"/>
-                <w:bCs/>
-                <w:sz w:val="24"/>
-                <w:szCs w:val="24"/>
-              </w:rPr>
-              <w:t>supermarkets.json</w:t>
-            </w:r>
-            <w:proofErr w:type="spellEnd"/>
-            <w:r>
-              <w:rPr>
-                <w:rFonts w:ascii="Bookman Old Style" w:hAnsi="Bookman Old Style"/>
-                <w:bCs/>
-                <w:sz w:val="24"/>
-                <w:szCs w:val="24"/>
-              </w:rPr>
-              <w:t xml:space="preserve"> file for this exercise using </w:t>
-            </w:r>
-            <w:proofErr w:type="spellStart"/>
-            <w:r>
-              <w:rPr>
-                <w:rFonts w:ascii="Bookman Old Style" w:hAnsi="Bookman Old Style"/>
-                <w:bCs/>
-                <w:sz w:val="24"/>
-                <w:szCs w:val="24"/>
-              </w:rPr>
-              <w:t>read_json</w:t>
-            </w:r>
-            <w:proofErr w:type="spellEnd"/>
-            <w:r>
-              <w:rPr>
-                <w:rFonts w:ascii="Bookman Old Style" w:hAnsi="Bookman Old Style"/>
-                <w:bCs/>
-                <w:sz w:val="24"/>
-                <w:szCs w:val="24"/>
-              </w:rPr>
-              <w:t xml:space="preserve"> instead of </w:t>
-            </w:r>
-            <w:proofErr w:type="spellStart"/>
-            <w:r>
-              <w:rPr>
-                <w:rFonts w:ascii="Bookman Old Style" w:hAnsi="Bookman Old Style"/>
-                <w:bCs/>
-                <w:sz w:val="24"/>
-                <w:szCs w:val="24"/>
-              </w:rPr>
-              <w:t>read_csv</w:t>
-            </w:r>
-            <w:proofErr w:type="spellEnd"/>
+              <w:t>Df1 = pandas.read_csv(“supermarkets.csv”)</w:t>
+            </w:r>
+          </w:p>
+          <w:p>
+            <w:pPr>
+              <w:rPr>
+                <w:rFonts w:ascii="Bookman Old Style" w:hAnsi="Bookman Old Style"/>
+                <w:bCs/>
+                <w:sz w:val="24"/>
+                <w:szCs w:val="24"/>
+              </w:rPr>
+            </w:pPr>
+          </w:p>
+          <w:p>
+            <w:pPr>
+              <w:rPr>
+                <w:rFonts w:ascii="Bookman Old Style" w:hAnsi="Bookman Old Style"/>
+                <w:bCs/>
+                <w:sz w:val="24"/>
+                <w:szCs w:val="24"/>
+              </w:rPr>
+            </w:pPr>
+            <w:r>
+              <w:rPr>
+                <w:rFonts w:ascii="Bookman Old Style" w:hAnsi="Bookman Old Style"/>
+                <w:bCs/>
+                <w:sz w:val="24"/>
+                <w:szCs w:val="24"/>
+              </w:rPr>
+              <w:t>And tried to load supermarkets.json file for this exercise using read_json instead of read_csv</w:t>
+            </w:r>
           </w:p>
           <w:p>
             <w:pPr>
@@ -2780,27 +2269,7 @@
                 <w:sz w:val="24"/>
                 <w:szCs w:val="24"/>
               </w:rPr>
-              <w:t xml:space="preserve">            pip install </w:t>
-            </w:r>
-            <w:proofErr w:type="spellStart"/>
-            <w:r>
-              <w:rPr>
-                <w:rFonts w:ascii="Bookman Old Style" w:hAnsi="Bookman Old Style"/>
-                <w:bCs/>
-                <w:sz w:val="24"/>
-                <w:szCs w:val="24"/>
-              </w:rPr>
-              <w:t>opencv</w:t>
-            </w:r>
-            <w:proofErr w:type="spellEnd"/>
-            <w:r>
-              <w:rPr>
-                <w:rFonts w:ascii="Bookman Old Style" w:hAnsi="Bookman Old Style"/>
-                <w:bCs/>
-                <w:sz w:val="24"/>
-                <w:szCs w:val="24"/>
-              </w:rPr>
-              <w:t>-python</w:t>
+              <w:t xml:space="preserve">            pip install opencv-python</w:t>
             </w:r>
           </w:p>
           <w:p>
@@ -2961,27 +2430,7 @@
                 <w:sz w:val="24"/>
                 <w:szCs w:val="24"/>
               </w:rPr>
-              <w:t xml:space="preserve">pip uninstall </w:t>
-            </w:r>
-            <w:proofErr w:type="spellStart"/>
-            <w:r>
-              <w:rPr>
-                <w:rFonts w:ascii="Bookman Old Style" w:hAnsi="Bookman Old Style"/>
-                <w:bCs/>
-                <w:sz w:val="24"/>
-                <w:szCs w:val="24"/>
-              </w:rPr>
-              <w:t>opencv</w:t>
-            </w:r>
-            <w:proofErr w:type="spellEnd"/>
-            <w:r>
-              <w:rPr>
-                <w:rFonts w:ascii="Bookman Old Style" w:hAnsi="Bookman Old Style"/>
-                <w:bCs/>
-                <w:sz w:val="24"/>
-                <w:szCs w:val="24"/>
-              </w:rPr>
-              <w:t>-python</w:t>
+              <w:t>pip uninstall opencv-python</w:t>
             </w:r>
           </w:p>
           <w:p>
@@ -3015,47 +2464,7 @@
                 <w:sz w:val="24"/>
                 <w:szCs w:val="24"/>
               </w:rPr>
-              <w:t xml:space="preserve">Download a </w:t>
-            </w:r>
-            <w:proofErr w:type="gramStart"/>
-            <w:r>
-              <w:rPr>
-                <w:rFonts w:ascii="Bookman Old Style" w:hAnsi="Bookman Old Style"/>
-                <w:bCs/>
-                <w:sz w:val="24"/>
-                <w:szCs w:val="24"/>
-              </w:rPr>
-              <w:t>wheel .</w:t>
-            </w:r>
-            <w:proofErr w:type="gramEnd"/>
-            <w:r>
-              <w:rPr>
-                <w:rFonts w:ascii="Bookman Old Style" w:hAnsi="Bookman Old Style"/>
-                <w:bCs/>
-                <w:sz w:val="24"/>
-                <w:szCs w:val="24"/>
-              </w:rPr>
-              <w:t>(</w:t>
-            </w:r>
-            <w:proofErr w:type="spellStart"/>
-            <w:r>
-              <w:rPr>
-                <w:rFonts w:ascii="Bookman Old Style" w:hAnsi="Bookman Old Style"/>
-                <w:bCs/>
-                <w:sz w:val="24"/>
-                <w:szCs w:val="24"/>
-              </w:rPr>
-              <w:t>whl</w:t>
-            </w:r>
-            <w:proofErr w:type="spellEnd"/>
-            <w:r>
-              <w:rPr>
-                <w:rFonts w:ascii="Bookman Old Style" w:hAnsi="Bookman Old Style"/>
-                <w:bCs/>
-                <w:sz w:val="24"/>
-                <w:szCs w:val="24"/>
-              </w:rPr>
-              <w:t>) file</w:t>
+              <w:t>Download a wheel .(whl) file</w:t>
             </w:r>
           </w:p>
           <w:p>
@@ -3094,27 +2503,7 @@
                 <w:sz w:val="24"/>
                 <w:szCs w:val="24"/>
               </w:rPr>
-              <w:t xml:space="preserve">ip </w:t>
-            </w:r>
-            <w:proofErr w:type="gramStart"/>
-            <w:r>
-              <w:rPr>
-                <w:rFonts w:ascii="Bookman Old Style" w:hAnsi="Bookman Old Style"/>
-                <w:bCs/>
-                <w:sz w:val="24"/>
-                <w:szCs w:val="24"/>
-              </w:rPr>
-              <w:t>install</w:t>
-            </w:r>
-            <w:proofErr w:type="gramEnd"/>
-            <w:r>
-              <w:rPr>
-                <w:rFonts w:ascii="Bookman Old Style" w:hAnsi="Bookman Old Style"/>
-                <w:bCs/>
-                <w:sz w:val="24"/>
-                <w:szCs w:val="24"/>
-              </w:rPr>
-              <w:t xml:space="preserve"> </w:t>
+              <w:t xml:space="preserve">ip install </w:t>
             </w:r>
           </w:p>
           <w:p>
@@ -3197,27 +2586,7 @@
                 <w:sz w:val="24"/>
                 <w:szCs w:val="24"/>
               </w:rPr>
-              <w:t xml:space="preserve">Pip install </w:t>
-            </w:r>
-            <w:proofErr w:type="spellStart"/>
-            <w:r>
-              <w:rPr>
-                <w:rFonts w:ascii="Bookman Old Style" w:hAnsi="Bookman Old Style"/>
-                <w:bCs/>
-                <w:sz w:val="24"/>
-                <w:szCs w:val="24"/>
-              </w:rPr>
-              <w:t>opencv</w:t>
-            </w:r>
-            <w:proofErr w:type="spellEnd"/>
-            <w:r>
-              <w:rPr>
-                <w:rFonts w:ascii="Bookman Old Style" w:hAnsi="Bookman Old Style"/>
-                <w:bCs/>
-                <w:sz w:val="24"/>
-                <w:szCs w:val="24"/>
-              </w:rPr>
-              <w:t>-python</w:t>
+              <w:t>Pip install opencv-python</w:t>
             </w:r>
           </w:p>
           <w:p>
@@ -5946,7 +5315,7 @@
 </file>
 
 <file path=customXml/itemProps1.xml><?xml version="1.0" encoding="utf-8"?>
-<ds:datastoreItem xmlns:ds="http://schemas.openxmlformats.org/officeDocument/2006/customXml" ds:itemID="{F7CCA4CB-A977-4065-930E-827DB39181CA}">
+<ds:datastoreItem xmlns:ds="http://schemas.openxmlformats.org/officeDocument/2006/customXml" ds:itemID="{20411054-9438-4577-ADBD-A2B45E7DD3AF}">
   <ds:schemaRefs>
     <ds:schemaRef ds:uri="http://schemas.openxmlformats.org/officeDocument/2006/bibliography"/>
   </ds:schemaRefs>
